--- a/Dokumentacija/6.4 Ostali dijagrami.docx
+++ b/Dokumentacija/6.4 Ostali dijagrami.docx
@@ -60,13 +60,13 @@
           <w:szCs w:val="24"/>
           <w:u w:color="000000"/>
           <w:bdr w:val="nil"/>
-          <w:lang w:val="hr-HR" w:eastAsia="hr-HR"/>
+          <w:lang w:eastAsia="hr-HR"/>
         </w:rPr>
       </w:pPr>
       <w:r>
         <w:rPr>
           <w:noProof/>
-          <w:lang w:val="hr-HR" w:eastAsia="hr-HR"/>
+          <w:lang w:eastAsia="hr-HR"/>
         </w:rPr>
         <w:drawing>
           <wp:anchor distT="0" distB="0" distL="114300" distR="114300" simplePos="0" relativeHeight="251659264" behindDoc="0" locked="0" layoutInCell="1" allowOverlap="1" wp14:anchorId="67D31D75" wp14:editId="291DF9F5">
@@ -92,7 +92,7 @@
                     <pic:cNvPicPr/>
                   </pic:nvPicPr>
                   <pic:blipFill rotWithShape="1">
-                    <a:blip r:embed="rId6">
+                    <a:blip r:embed="rId8">
                       <a:extLst>
                         <a:ext uri="{28A0092B-C50C-407E-A947-70E740481C1C}">
                           <a14:useLocalDpi xmlns:a14="http://schemas.microsoft.com/office/drawing/2010/main" val="0"/>
@@ -139,7 +139,7 @@
           <w:szCs w:val="24"/>
           <w:u w:color="000000"/>
           <w:bdr w:val="nil"/>
-          <w:lang w:val="hr-HR" w:eastAsia="hr-HR"/>
+          <w:lang w:eastAsia="hr-HR"/>
         </w:rPr>
         <w:t>Na prvom komunikacijskom dijagramu</w:t>
       </w:r>
@@ -151,7 +151,7 @@
           <w:szCs w:val="24"/>
           <w:u w:color="000000"/>
           <w:bdr w:val="nil"/>
-          <w:lang w:val="hr-HR" w:eastAsia="hr-HR"/>
+          <w:lang w:eastAsia="hr-HR"/>
         </w:rPr>
         <w:t xml:space="preserve"> sa slike (</w:t>
       </w:r>
@@ -163,7 +163,7 @@
           <w:szCs w:val="24"/>
           <w:u w:color="000000"/>
           <w:bdr w:val="nil"/>
-          <w:lang w:val="hr-HR" w:eastAsia="hr-HR"/>
+          <w:lang w:eastAsia="hr-HR"/>
         </w:rPr>
         <w:t xml:space="preserve">…) prikazana je </w:t>
       </w:r>
@@ -175,7 +175,7 @@
           <w:szCs w:val="24"/>
           <w:u w:color="000000"/>
           <w:bdr w:val="nil"/>
-          <w:lang w:val="hr-HR" w:eastAsia="hr-HR"/>
+          <w:lang w:eastAsia="hr-HR"/>
         </w:rPr>
         <w:t xml:space="preserve"> mogućnost izmjene određenih podataka o smještajnoj jedinici od strane vlasnika. </w:t>
       </w:r>
@@ -187,7 +187,7 @@
           <w:szCs w:val="24"/>
           <w:u w:color="000000"/>
           <w:bdr w:val="nil"/>
-          <w:lang w:val="hr-HR" w:eastAsia="hr-HR"/>
+          <w:lang w:eastAsia="hr-HR"/>
         </w:rPr>
         <w:t xml:space="preserve">Nakon učitavanja stranice ciljnog objekta I dovaćanja podataka istog iz baze podataka, vlasnik odrađuje promjene </w:t>
       </w:r>
@@ -199,7 +199,7 @@
           <w:szCs w:val="24"/>
           <w:u w:color="000000"/>
           <w:bdr w:val="nil"/>
-          <w:lang w:val="hr-HR" w:eastAsia="hr-HR"/>
+          <w:lang w:eastAsia="hr-HR"/>
         </w:rPr>
         <w:t xml:space="preserve">te zatražuje njihovo spremanje </w:t>
       </w:r>
@@ -211,7 +211,7 @@
           <w:szCs w:val="24"/>
           <w:u w:color="000000"/>
           <w:bdr w:val="nil"/>
-          <w:lang w:val="hr-HR" w:eastAsia="hr-HR"/>
+          <w:lang w:eastAsia="hr-HR"/>
         </w:rPr>
         <w:t xml:space="preserve">u </w:t>
       </w:r>
@@ -223,7 +223,7 @@
           <w:szCs w:val="24"/>
           <w:u w:color="000000"/>
           <w:bdr w:val="nil"/>
-          <w:lang w:val="hr-HR" w:eastAsia="hr-HR"/>
+          <w:lang w:eastAsia="hr-HR"/>
         </w:rPr>
         <w:t xml:space="preserve">natrag </w:t>
       </w:r>
@@ -235,7 +235,7 @@
           <w:szCs w:val="24"/>
           <w:u w:color="000000"/>
           <w:bdr w:val="nil"/>
-          <w:lang w:val="hr-HR" w:eastAsia="hr-HR"/>
+          <w:lang w:eastAsia="hr-HR"/>
         </w:rPr>
         <w:t>bazu podataka</w:t>
       </w:r>
@@ -247,7 +247,7 @@
           <w:szCs w:val="24"/>
           <w:u w:color="000000"/>
           <w:bdr w:val="nil"/>
-          <w:lang w:val="hr-HR" w:eastAsia="hr-HR"/>
+          <w:lang w:eastAsia="hr-HR"/>
         </w:rPr>
         <w:t>.</w:t>
       </w:r>
@@ -259,7 +259,7 @@
           <w:szCs w:val="24"/>
           <w:u w:color="000000"/>
           <w:bdr w:val="nil"/>
-          <w:lang w:val="hr-HR" w:eastAsia="hr-HR"/>
+          <w:lang w:eastAsia="hr-HR"/>
         </w:rPr>
         <w:t xml:space="preserve"> Prije nego pošalje upit u bazu podataka, sustav provjerava ispravnost izmjenjenog unosa te obavlja radnju jedino ako su podatci ispravno izmjenjeni, u protivnom javlja grešku. Kada su podatci ispravno unijeti u bazu, vlasniku se šalje poruka o uspješnoj izmjeni.</w:t>
       </w:r>
@@ -281,7 +281,7 @@
           <w:szCs w:val="20"/>
           <w:u w:color="1F497D"/>
           <w:bdr w:val="nil"/>
-          <w:lang w:val="hr-HR" w:eastAsia="hr-HR"/>
+          <w:lang w:eastAsia="hr-HR"/>
         </w:rPr>
       </w:pPr>
       <w:r>
@@ -295,9 +295,9 @@
           <w:szCs w:val="20"/>
           <w:u w:color="1F497D"/>
           <w:bdr w:val="nil"/>
-          <w:lang w:val="hr-HR" w:eastAsia="hr-HR"/>
-        </w:rPr>
-        <w:t>SLIKA (...)</w:t>
+          <w:lang w:eastAsia="hr-HR"/>
+        </w:rPr>
+        <w:t>SLIKA 6.4.1:</w:t>
       </w:r>
       <w:r>
         <w:rPr>
@@ -310,7 +310,7 @@
           <w:szCs w:val="20"/>
           <w:u w:color="1F497D"/>
           <w:bdr w:val="nil"/>
-          <w:lang w:val="hr-HR" w:eastAsia="hr-HR"/>
+          <w:lang w:eastAsia="hr-HR"/>
         </w:rPr>
         <w:t xml:space="preserve"> KOMUNIKACIJSKI DIJAGRAM</w:t>
       </w:r>
@@ -325,7 +325,7 @@
           <w:szCs w:val="20"/>
           <w:u w:color="1F497D"/>
           <w:bdr w:val="nil"/>
-          <w:lang w:val="hr-HR" w:eastAsia="hr-HR"/>
+          <w:lang w:eastAsia="hr-HR"/>
         </w:rPr>
         <w:t xml:space="preserve"> VLASNIKA</w:t>
       </w:r>
@@ -337,36 +337,43 @@
         </w:tabs>
         <w:spacing w:line="360" w:lineRule="auto"/>
         <w:rPr>
-          <w:rFonts w:ascii="Arial" w:eastAsia="Arial Unicode MS" w:hAnsi="Arial" w:cs="Arial"/>
-          <w:color w:val="000000"/>
-          <w:sz w:val="24"/>
-          <w:szCs w:val="24"/>
-          <w:u w:color="000000"/>
-          <w:bdr w:val="nil"/>
-          <w:lang w:val="hr-HR" w:eastAsia="hr-HR"/>
-        </w:rPr>
-      </w:pPr>
-      <w:r>
-        <w:rPr>
-          <w:rFonts w:ascii="Arial" w:eastAsia="Arial Unicode MS" w:hAnsi="Arial" w:cs="Arial"/>
-          <w:color w:val="000000"/>
-          <w:sz w:val="24"/>
-          <w:szCs w:val="24"/>
-          <w:u w:color="000000"/>
-          <w:bdr w:val="nil"/>
-          <w:lang w:val="hr-HR" w:eastAsia="hr-HR"/>
-        </w:rPr>
-        <w:t>Sljedeći dijagram na slici (...) prikazuje komunikaciju između registriranog korisnika, sustava te baze podataka prilikom rezervacije smještajne jedinice. Za razliku od prethodnog na kojemu to nije izričito navedeno, ovdje je prikazana i</w:t>
-      </w:r>
-      <w:r>
-        <w:rPr>
-          <w:rFonts w:ascii="Arial" w:eastAsia="Arial Unicode MS" w:hAnsi="Arial" w:cs="Arial"/>
-          <w:color w:val="000000"/>
-          <w:sz w:val="24"/>
-          <w:szCs w:val="24"/>
-          <w:u w:color="000000"/>
-          <w:bdr w:val="nil"/>
-          <w:lang w:val="hr-HR" w:eastAsia="hr-HR"/>
+          <w:noProof/>
+          <w:lang w:eastAsia="hr-HR"/>
+        </w:rPr>
+      </w:pPr>
+      <w:r>
+        <w:rPr>
+          <w:rFonts w:ascii="Arial" w:eastAsia="Arial Unicode MS" w:hAnsi="Arial" w:cs="Arial"/>
+          <w:color w:val="000000"/>
+          <w:sz w:val="24"/>
+          <w:szCs w:val="24"/>
+          <w:u w:color="000000"/>
+          <w:bdr w:val="nil"/>
+          <w:lang w:eastAsia="hr-HR"/>
+        </w:rPr>
+        <w:t>Sljedeći dijagram na slici 6.4.2</w:t>
+      </w:r>
+      <w:r>
+        <w:rPr>
+          <w:rFonts w:ascii="Arial" w:eastAsia="Arial Unicode MS" w:hAnsi="Arial" w:cs="Arial"/>
+          <w:color w:val="000000"/>
+          <w:sz w:val="24"/>
+          <w:szCs w:val="24"/>
+          <w:u w:color="000000"/>
+          <w:bdr w:val="nil"/>
+          <w:lang w:eastAsia="hr-HR"/>
+        </w:rPr>
+        <w:t xml:space="preserve"> prikazuje komunikaciju između registriranog korisnika, sustava te baze podataka prilikom rezervacije smještajne jedinice. Za razliku od prethodnog na kojemu to nije izričito navedeno, ovdje je prikazana i</w:t>
+      </w:r>
+      <w:r>
+        <w:rPr>
+          <w:rFonts w:ascii="Arial" w:eastAsia="Arial Unicode MS" w:hAnsi="Arial" w:cs="Arial"/>
+          <w:color w:val="000000"/>
+          <w:sz w:val="24"/>
+          <w:szCs w:val="24"/>
+          <w:u w:color="000000"/>
+          <w:bdr w:val="nil"/>
+          <w:lang w:eastAsia="hr-HR"/>
         </w:rPr>
         <w:t xml:space="preserve"> objašnjena</w:t>
       </w:r>
@@ -378,63 +385,87 @@
           <w:szCs w:val="24"/>
           <w:u w:color="000000"/>
           <w:bdr w:val="nil"/>
-          <w:lang w:val="hr-HR" w:eastAsia="hr-HR"/>
+          <w:lang w:eastAsia="hr-HR"/>
         </w:rPr>
         <w:t xml:space="preserve"> prijava korisnika u sustav (koji prethodno mora biti i registriran).</w:t>
       </w:r>
-      <w:bookmarkStart w:id="0" w:name="_GoBack"/>
-      <w:bookmarkEnd w:id="0"/>
-    </w:p>
-    <w:p>
-      <w:pPr>
-        <w:tabs>
-          <w:tab w:val="center" w:pos="4680"/>
-        </w:tabs>
-        <w:spacing w:line="360" w:lineRule="auto"/>
-        <w:rPr>
-          <w:rFonts w:ascii="Arial" w:eastAsia="Arial Unicode MS" w:hAnsi="Arial" w:cs="Arial"/>
-          <w:color w:val="000000"/>
-          <w:sz w:val="24"/>
-          <w:szCs w:val="24"/>
-          <w:u w:color="000000"/>
-          <w:bdr w:val="nil"/>
-          <w:lang w:val="hr-HR" w:eastAsia="hr-HR"/>
-        </w:rPr>
-      </w:pPr>
-    </w:p>
-    <w:p>
-      <w:pPr>
-        <w:tabs>
-          <w:tab w:val="center" w:pos="4680"/>
-        </w:tabs>
-        <w:spacing w:line="360" w:lineRule="auto"/>
-        <w:rPr>
-          <w:rFonts w:ascii="Arial" w:eastAsia="Arial Unicode MS" w:hAnsi="Arial" w:cs="Arial"/>
-          <w:color w:val="000000"/>
-          <w:sz w:val="24"/>
-          <w:szCs w:val="24"/>
-          <w:u w:color="000000"/>
-          <w:bdr w:val="nil"/>
-          <w:lang w:val="hr-HR" w:eastAsia="hr-HR"/>
-        </w:rPr>
-      </w:pPr>
+      <w:r>
+        <w:rPr>
+          <w:rFonts w:ascii="Arial" w:eastAsia="Arial Unicode MS" w:hAnsi="Arial" w:cs="Arial"/>
+          <w:color w:val="000000"/>
+          <w:sz w:val="24"/>
+          <w:szCs w:val="24"/>
+          <w:u w:color="000000"/>
+          <w:bdr w:val="nil"/>
+          <w:lang w:eastAsia="hr-HR"/>
+        </w:rPr>
+        <w:t xml:space="preserve"> Korisnik započinje svoj rad slanjem svog korisničkog imena i lozinke  koji se tada provjeravaju u bazi podataka. Korisniku se vraća potvrdan odgovor ako je prijava uspjela (učitavanjem odgovarajuće </w:t>
+      </w:r>
+      <w:r>
+        <w:rPr>
+          <w:rFonts w:ascii="Arial" w:eastAsia="Arial Unicode MS" w:hAnsi="Arial" w:cs="Arial"/>
+          <w:color w:val="000000"/>
+          <w:sz w:val="24"/>
+          <w:szCs w:val="24"/>
+          <w:u w:color="000000"/>
+          <w:bdr w:val="nil"/>
+          <w:lang w:eastAsia="hr-HR"/>
+        </w:rPr>
+        <w:lastRenderedPageBreak/>
+        <w:t xml:space="preserve">stranice) te se njegova prijava pamti u sustavu. Korisnik tada zatražuje izmjenu osobnih podataka čija se ispravnost unesenog formata ispituje prije učitavanja u bazu. Ukoliko su podatci uneseni na ispravan način, rade se izmjene na za to određenim mjestima u bazi te se korisniku javlja da su novi podatci uspješno spremljeni. U ovom primjeru korisnik nadalje želi </w:t>
+      </w:r>
+      <w:r>
+        <w:rPr>
+          <w:rFonts w:ascii="Arial" w:eastAsia="Arial Unicode MS" w:hAnsi="Arial" w:cs="Arial"/>
+          <w:color w:val="000000"/>
+          <w:sz w:val="24"/>
+          <w:szCs w:val="24"/>
+          <w:u w:color="000000"/>
+          <w:bdr w:val="nil"/>
+          <w:lang w:eastAsia="hr-HR"/>
+        </w:rPr>
+        <w:t>otvoriti detaljan opis smještajne jedinice</w:t>
+      </w:r>
+      <w:r>
+        <w:rPr>
+          <w:rFonts w:ascii="Arial" w:eastAsia="Arial Unicode MS" w:hAnsi="Arial" w:cs="Arial"/>
+          <w:color w:val="000000"/>
+          <w:sz w:val="24"/>
+          <w:szCs w:val="24"/>
+          <w:u w:color="000000"/>
+          <w:bdr w:val="nil"/>
+          <w:lang w:eastAsia="hr-HR"/>
+        </w:rPr>
+        <w:t xml:space="preserve"> koja odgovara njegovim </w:t>
+      </w:r>
+      <w:r>
+        <w:rPr>
+          <w:rFonts w:ascii="Arial" w:eastAsia="Arial Unicode MS" w:hAnsi="Arial" w:cs="Arial"/>
+          <w:color w:val="000000"/>
+          <w:sz w:val="24"/>
+          <w:szCs w:val="24"/>
+          <w:u w:color="000000"/>
+          <w:bdr w:val="nil"/>
+          <w:lang w:eastAsia="hr-HR"/>
+        </w:rPr>
+        <w:t xml:space="preserve">potrebama. Da bi to postigao prvo mora zatražiti popis (slobodnih) jedinica koje odgovaraju njegovom kriteriju pretrage. Sustav šalje upit za istima u bazu podataka koje nakon dohvaćanja obrađuje i predočuje korisniku. Korisnik tada odabire određenu jedinicu o kojoj želi saznati više te sustav šalje upit o dohvaćanju detaljnih podatka i </w:t>
+      </w:r>
       <w:r>
         <w:rPr>
           <w:noProof/>
-          <w:lang w:val="hr-HR" w:eastAsia="hr-HR"/>
-        </w:rPr>
-        <w:lastRenderedPageBreak/>
+          <w:lang w:eastAsia="hr-HR"/>
+        </w:rPr>
         <w:drawing>
-          <wp:anchor distT="0" distB="0" distL="114300" distR="114300" simplePos="0" relativeHeight="251661312" behindDoc="0" locked="0" layoutInCell="1" allowOverlap="1" wp14:anchorId="1F680426" wp14:editId="7473D71B">
+          <wp:anchor distT="0" distB="0" distL="114300" distR="114300" simplePos="0" relativeHeight="251661312" behindDoc="0" locked="0" layoutInCell="1" allowOverlap="1" wp14:anchorId="7C4B1718" wp14:editId="67C1F677">
             <wp:simplePos x="0" y="0"/>
             <wp:positionH relativeFrom="margin">
-              <wp:align>center</wp:align>
+              <wp:posOffset>114300</wp:posOffset>
             </wp:positionH>
             <wp:positionV relativeFrom="margin">
-              <wp:posOffset>447675</wp:posOffset>
+              <wp:posOffset>2762250</wp:posOffset>
             </wp:positionV>
-            <wp:extent cx="6012180" cy="3105150"/>
-            <wp:effectExtent l="0" t="0" r="7620" b="0"/>
+            <wp:extent cx="6010275" cy="3019425"/>
+            <wp:effectExtent l="0" t="0" r="9525" b="9525"/>
             <wp:wrapSquare wrapText="bothSides"/>
             <wp:docPr id="2" name="Picture 2"/>
             <wp:cNvGraphicFramePr>
@@ -448,20 +479,20 @@
                     <pic:cNvPicPr/>
                   </pic:nvPicPr>
                   <pic:blipFill rotWithShape="1">
-                    <a:blip r:embed="rId7">
+                    <a:blip r:embed="rId9">
                       <a:extLst>
                         <a:ext uri="{28A0092B-C50C-407E-A947-70E740481C1C}">
                           <a14:useLocalDpi xmlns:a14="http://schemas.microsoft.com/office/drawing/2010/main" val="0"/>
                         </a:ext>
                       </a:extLst>
                     </a:blip>
-                    <a:srcRect l="25908" t="21988" r="9594" b="18762"/>
+                    <a:srcRect l="25908" t="21988" r="9594" b="20380"/>
                     <a:stretch/>
                   </pic:blipFill>
                   <pic:spPr bwMode="auto">
                     <a:xfrm>
                       <a:off x="0" y="0"/>
-                      <a:ext cx="6012180" cy="3105150"/>
+                      <a:ext cx="6010275" cy="3019425"/>
                     </a:xfrm>
                     <a:prstGeom prst="rect">
                       <a:avLst/>
@@ -487,6 +518,311 @@
           </wp:anchor>
         </w:drawing>
       </w:r>
+      <w:r>
+        <w:rPr>
+          <w:rFonts w:ascii="Arial" w:eastAsia="Arial Unicode MS" w:hAnsi="Arial" w:cs="Arial"/>
+          <w:color w:val="000000"/>
+          <w:sz w:val="24"/>
+          <w:szCs w:val="24"/>
+          <w:u w:color="000000"/>
+          <w:bdr w:val="nil"/>
+          <w:lang w:eastAsia="hr-HR"/>
+        </w:rPr>
+        <w:t xml:space="preserve">slike te jedinice te ih, nakon dohvaćanja iz baze, prikazuje korisniku. </w:t>
+      </w:r>
+    </w:p>
+    <w:p>
+      <w:pPr>
+        <w:tabs>
+          <w:tab w:val="center" w:pos="4680"/>
+        </w:tabs>
+        <w:spacing w:line="360" w:lineRule="auto"/>
+        <w:jc w:val="center"/>
+        <w:rPr>
+          <w:rFonts w:ascii="Helvetica" w:eastAsia="Arial Unicode MS" w:hAnsi="Helvetica" w:cs="Arial Unicode MS"/>
+          <w:b/>
+          <w:bCs/>
+          <w:caps/>
+          <w:color w:val="000000"/>
+          <w:sz w:val="20"/>
+          <w:szCs w:val="20"/>
+          <w:u w:color="1F497D"/>
+          <w:bdr w:val="nil"/>
+          <w:lang w:eastAsia="hr-HR"/>
+        </w:rPr>
+      </w:pPr>
+      <w:r>
+        <w:rPr>
+          <w:rFonts w:ascii="Helvetica" w:eastAsia="Arial Unicode MS" w:hAnsi="Helvetica" w:cs="Arial Unicode MS"/>
+          <w:b/>
+          <w:bCs/>
+          <w:caps/>
+          <w:color w:val="000000"/>
+          <w:sz w:val="20"/>
+          <w:szCs w:val="20"/>
+          <w:u w:color="1F497D"/>
+          <w:bdr w:val="nil"/>
+          <w:lang w:eastAsia="hr-HR"/>
+        </w:rPr>
+        <w:t>Slika 6.4.2: komunikacijski dijagram registrirANOG korisnika</w:t>
+      </w:r>
+    </w:p>
+    <w:p>
+      <w:pPr>
+        <w:pStyle w:val="Normal1"/>
+        <w:tabs>
+          <w:tab w:val="left" w:pos="2694"/>
+        </w:tabs>
+        <w:spacing w:before="100" w:beforeAutospacing="1"/>
+        <w:ind w:left="785"/>
+        <w:jc w:val="left"/>
+        <w:rPr>
+          <w:rFonts w:ascii="Arial" w:hAnsi="Arial" w:cs="Arial"/>
+          <w:b/>
+          <w:i/>
+        </w:rPr>
+      </w:pPr>
+      <w:r>
+        <w:rPr>
+          <w:rFonts w:ascii="Arial" w:hAnsi="Arial" w:cs="Arial"/>
+          <w:b/>
+          <w:i/>
+        </w:rPr>
+        <w:t>Dijagram aktivnosti</w:t>
+      </w:r>
+      <w:r>
+        <w:rPr>
+          <w:rFonts w:ascii="Arial" w:hAnsi="Arial" w:cs="Arial"/>
+          <w:b/>
+          <w:i/>
+        </w:rPr>
+        <w:br/>
+      </w:r>
+    </w:p>
+    <w:p>
+      <w:pPr>
+        <w:tabs>
+          <w:tab w:val="center" w:pos="4680"/>
+        </w:tabs>
+        <w:spacing w:line="360" w:lineRule="auto"/>
+        <w:rPr>
+          <w:rFonts w:ascii="Arial" w:eastAsia="Arial Unicode MS" w:hAnsi="Arial" w:cs="Arial"/>
+          <w:b/>
+          <w:i/>
+          <w:color w:val="000000"/>
+          <w:sz w:val="24"/>
+          <w:szCs w:val="24"/>
+          <w:u w:color="000000"/>
+          <w:bdr w:val="nil"/>
+          <w:lang w:eastAsia="hr-HR"/>
+        </w:rPr>
+      </w:pPr>
+      <w:r>
+        <w:rPr>
+          <w:rFonts w:ascii="Arial" w:eastAsia="Arial Unicode MS" w:hAnsi="Arial" w:cs="Arial"/>
+          <w:color w:val="000000"/>
+          <w:sz w:val="24"/>
+          <w:szCs w:val="24"/>
+          <w:u w:color="000000"/>
+          <w:bdr w:val="nil"/>
+          <w:lang w:eastAsia="hr-HR"/>
+        </w:rPr>
+        <w:t>Dijagram aktivnosti</w:t>
+      </w:r>
+      <w:r>
+        <w:rPr>
+          <w:rFonts w:ascii="Arial" w:eastAsia="Arial Unicode MS" w:hAnsi="Arial" w:cs="Arial"/>
+          <w:color w:val="000000"/>
+          <w:sz w:val="24"/>
+          <w:szCs w:val="24"/>
+          <w:u w:color="000000"/>
+          <w:bdr w:val="nil"/>
+          <w:lang w:eastAsia="hr-HR"/>
+        </w:rPr>
+        <w:t xml:space="preserve"> (slika 6.4.3)</w:t>
+      </w:r>
+      <w:r>
+        <w:rPr>
+          <w:rFonts w:ascii="Arial" w:eastAsia="Arial Unicode MS" w:hAnsi="Arial" w:cs="Arial"/>
+          <w:color w:val="000000"/>
+          <w:sz w:val="24"/>
+          <w:szCs w:val="24"/>
+          <w:u w:color="000000"/>
+          <w:bdr w:val="nil"/>
+          <w:lang w:eastAsia="hr-HR"/>
+        </w:rPr>
+        <w:t xml:space="preserve"> predočuje tok zbivanja uslijed rezervacije smještajne jedinice od strane korisnika kojem to nije prva rezervacija pa ne treba čekati potvrdu administratora. Na dijagramu su prikazana zbivanja od trenutka pokušaja prijave korisnika na sustav, pa sve do trenutka njegova odjave.</w:t>
+      </w:r>
+      <w:r>
+        <w:rPr>
+          <w:rFonts w:ascii="Arial" w:eastAsia="Arial Unicode MS" w:hAnsi="Arial" w:cs="Arial"/>
+          <w:b/>
+          <w:i/>
+          <w:color w:val="000000"/>
+          <w:sz w:val="24"/>
+          <w:szCs w:val="24"/>
+          <w:u w:color="000000"/>
+          <w:bdr w:val="nil"/>
+          <w:lang w:eastAsia="hr-HR"/>
+        </w:rPr>
+        <w:br/>
+      </w:r>
+    </w:p>
+    <w:p>
+      <w:pPr>
+        <w:keepNext/>
+        <w:tabs>
+          <w:tab w:val="center" w:pos="4680"/>
+        </w:tabs>
+        <w:spacing w:line="360" w:lineRule="auto"/>
+        <w:jc w:val="center"/>
+      </w:pPr>
+      <w:r>
+        <w:rPr>
+          <w:noProof/>
+          <w:lang w:eastAsia="hr-HR"/>
+        </w:rPr>
+        <w:lastRenderedPageBreak/>
+        <w:drawing>
+          <wp:inline distT="0" distB="0" distL="0" distR="0" wp14:anchorId="2856AFF7" wp14:editId="20A95CDE">
+            <wp:extent cx="4908214" cy="7762875"/>
+            <wp:effectExtent l="0" t="0" r="6985" b="0"/>
+            <wp:docPr id="5" name="Picture 5"/>
+            <wp:cNvGraphicFramePr>
+              <a:graphicFrameLocks xmlns:a="http://schemas.openxmlformats.org/drawingml/2006/main" noChangeAspect="1"/>
+            </wp:cNvGraphicFramePr>
+            <a:graphic xmlns:a="http://schemas.openxmlformats.org/drawingml/2006/main">
+              <a:graphicData uri="http://schemas.openxmlformats.org/drawingml/2006/picture">
+                <pic:pic xmlns:pic="http://schemas.openxmlformats.org/drawingml/2006/picture">
+                  <pic:nvPicPr>
+                    <pic:cNvPr id="0" name="Dijagram aktivnosti.jpg"/>
+                    <pic:cNvPicPr/>
+                  </pic:nvPicPr>
+                  <pic:blipFill rotWithShape="1">
+                    <a:blip r:embed="rId10">
+                      <a:extLst>
+                        <a:ext uri="{28A0092B-C50C-407E-A947-70E740481C1C}">
+                          <a14:useLocalDpi xmlns:a14="http://schemas.microsoft.com/office/drawing/2010/main" val="0"/>
+                        </a:ext>
+                      </a:extLst>
+                    </a:blip>
+                    <a:srcRect l="18034" t="3659" r="9935" b="3038"/>
+                    <a:stretch/>
+                  </pic:blipFill>
+                  <pic:spPr bwMode="auto">
+                    <a:xfrm>
+                      <a:off x="0" y="0"/>
+                      <a:ext cx="4920242" cy="7781898"/>
+                    </a:xfrm>
+                    <a:prstGeom prst="rect">
+                      <a:avLst/>
+                    </a:prstGeom>
+                    <a:ln>
+                      <a:noFill/>
+                    </a:ln>
+                    <a:extLst>
+                      <a:ext uri="{53640926-AAD7-44D8-BBD7-CCE9431645EC}">
+                        <a14:shadowObscured xmlns:a14="http://schemas.microsoft.com/office/drawing/2010/main"/>
+                      </a:ext>
+                    </a:extLst>
+                  </pic:spPr>
+                </pic:pic>
+              </a:graphicData>
+            </a:graphic>
+          </wp:inline>
+        </w:drawing>
+      </w:r>
+    </w:p>
+    <w:p>
+      <w:pPr>
+        <w:pStyle w:val="Caption"/>
+        <w:jc w:val="center"/>
+        <w:rPr>
+          <w:rFonts w:ascii="Helvetica" w:eastAsia="Arial Unicode MS" w:hAnsi="Helvetica" w:cs="Arial Unicode MS"/>
+          <w:caps/>
+          <w:color w:val="000000"/>
+          <w:sz w:val="20"/>
+          <w:szCs w:val="20"/>
+          <w:u w:color="1F497D"/>
+          <w:bdr w:val="nil"/>
+          <w:lang w:eastAsia="hr-HR"/>
+        </w:rPr>
+      </w:pPr>
+      <w:r>
+        <w:rPr>
+          <w:rFonts w:ascii="Helvetica" w:eastAsia="Arial Unicode MS" w:hAnsi="Helvetica" w:cs="Arial Unicode MS"/>
+          <w:caps/>
+          <w:color w:val="000000"/>
+          <w:sz w:val="20"/>
+          <w:szCs w:val="20"/>
+          <w:u w:color="1F497D"/>
+          <w:bdr w:val="nil"/>
+          <w:lang w:eastAsia="hr-HR"/>
+        </w:rPr>
+        <w:t>slika 6.4.3: Dijagram aktivnosti</w:t>
+      </w:r>
+    </w:p>
+    <w:p>
+      <w:pPr>
+        <w:ind w:firstLine="720"/>
+        <w:rPr>
+          <w:rFonts w:ascii="Arial" w:hAnsi="Arial" w:cs="Arial"/>
+          <w:b/>
+          <w:i/>
+          <w:sz w:val="24"/>
+          <w:szCs w:val="24"/>
+        </w:rPr>
+      </w:pPr>
+      <w:r>
+        <w:rPr>
+          <w:rFonts w:ascii="Arial" w:hAnsi="Arial" w:cs="Arial"/>
+          <w:b/>
+          <w:i/>
+          <w:sz w:val="24"/>
+          <w:szCs w:val="24"/>
+        </w:rPr>
+        <w:lastRenderedPageBreak/>
+        <w:t>Dijagram stanja</w:t>
+      </w:r>
+    </w:p>
+    <w:p>
+      <w:pPr>
+        <w:rPr>
+          <w:rFonts w:ascii="Arial" w:hAnsi="Arial" w:cs="Arial"/>
+          <w:b/>
+          <w:i/>
+          <w:sz w:val="24"/>
+          <w:szCs w:val="24"/>
+        </w:rPr>
+      </w:pPr>
+    </w:p>
+    <w:p>
+      <w:pPr>
+        <w:spacing w:before="120" w:after="120" w:line="360" w:lineRule="auto"/>
+        <w:rPr>
+          <w:rFonts w:ascii="Arial" w:eastAsia="Arial Unicode MS" w:hAnsi="Arial" w:cs="Arial"/>
+          <w:color w:val="000000"/>
+          <w:sz w:val="24"/>
+          <w:szCs w:val="24"/>
+          <w:u w:color="000000"/>
+          <w:bdr w:val="nil"/>
+          <w:lang w:eastAsia="hr-HR"/>
+        </w:rPr>
+      </w:pPr>
+      <w:r>
+        <w:rPr>
+          <w:rFonts w:ascii="Arial" w:eastAsia="Arial Unicode MS" w:hAnsi="Arial" w:cs="Arial"/>
+          <w:color w:val="000000"/>
+          <w:sz w:val="24"/>
+          <w:szCs w:val="24"/>
+          <w:u w:color="000000"/>
+          <w:bdr w:val="nil"/>
+          <w:lang w:eastAsia="hr-HR"/>
+        </w:rPr>
+        <w:t>Radi preglednosti dijagrama stanja sustava, podjelili smo ga na korištenje sustava od strane vlasnika, administratora ili registriranog korisnika. Kako neregistrirani korisnik ima samo jedno dodatno stanje (stranica na kojoj nakon registracije upisuje svoju lozinku) nakon kojeg postaje registrirani korisnik, njegov dijagram stanja ćemo izostaviti.</w:t>
+      </w:r>
+      <w:bookmarkStart w:id="0" w:name="_GoBack"/>
+      <w:bookmarkEnd w:id="0"/>
     </w:p>
     <w:sectPr>
       <w:pgSz w:w="12240" w:h="15840"/>
@@ -496,6 +832,56 @@
     </w:sectPr>
   </w:body>
 </w:document>
+</file>
+
+<file path=word/endnotes.xml><?xml version="1.0" encoding="utf-8"?>
+<w:endnotes xmlns:wpc="http://schemas.microsoft.com/office/word/2010/wordprocessingCanvas" xmlns:mc="http://schemas.openxmlformats.org/markup-compatibility/2006" xmlns:o="urn:schemas-microsoft-com:office:office" xmlns:r="http://schemas.openxmlformats.org/officeDocument/2006/relationships" xmlns:m="http://schemas.openxmlformats.org/officeDocument/2006/math" xmlns:v="urn:schemas-microsoft-com:vml" xmlns:wp14="http://schemas.microsoft.com/office/word/2010/wordprocessingDrawing" xmlns:wp="http://schemas.openxmlformats.org/drawingml/2006/wordprocessingDrawing" xmlns:w10="urn:schemas-microsoft-com:office:word" xmlns:w="http://schemas.openxmlformats.org/wordprocessingml/2006/main" xmlns:w14="http://schemas.microsoft.com/office/word/2010/wordml" xmlns:wpg="http://schemas.microsoft.com/office/word/2010/wordprocessingGroup" xmlns:wpi="http://schemas.microsoft.com/office/word/2010/wordprocessingInk" xmlns:wne="http://schemas.microsoft.com/office/word/2006/wordml" xmlns:wps="http://schemas.microsoft.com/office/word/2010/wordprocessingShape" mc:Ignorable="w14 wp14">
+  <w:endnote w:type="separator" w:id="-1">
+    <w:p>
+      <w:pPr>
+        <w:spacing w:after="0" w:line="240" w:lineRule="auto"/>
+      </w:pPr>
+      <w:r>
+        <w:separator/>
+      </w:r>
+    </w:p>
+  </w:endnote>
+  <w:endnote w:type="continuationSeparator" w:id="0">
+    <w:p>
+      <w:pPr>
+        <w:spacing w:after="0" w:line="240" w:lineRule="auto"/>
+      </w:pPr>
+      <w:r>
+        <w:continuationSeparator/>
+      </w:r>
+    </w:p>
+  </w:endnote>
+</w:endnotes>
+</file>
+
+<file path=word/footnotes.xml><?xml version="1.0" encoding="utf-8"?>
+<w:footnotes xmlns:wpc="http://schemas.microsoft.com/office/word/2010/wordprocessingCanvas" xmlns:mc="http://schemas.openxmlformats.org/markup-compatibility/2006" xmlns:o="urn:schemas-microsoft-com:office:office" xmlns:r="http://schemas.openxmlformats.org/officeDocument/2006/relationships" xmlns:m="http://schemas.openxmlformats.org/officeDocument/2006/math" xmlns:v="urn:schemas-microsoft-com:vml" xmlns:wp14="http://schemas.microsoft.com/office/word/2010/wordprocessingDrawing" xmlns:wp="http://schemas.openxmlformats.org/drawingml/2006/wordprocessingDrawing" xmlns:w10="urn:schemas-microsoft-com:office:word" xmlns:w="http://schemas.openxmlformats.org/wordprocessingml/2006/main" xmlns:w14="http://schemas.microsoft.com/office/word/2010/wordml" xmlns:wpg="http://schemas.microsoft.com/office/word/2010/wordprocessingGroup" xmlns:wpi="http://schemas.microsoft.com/office/word/2010/wordprocessingInk" xmlns:wne="http://schemas.microsoft.com/office/word/2006/wordml" xmlns:wps="http://schemas.microsoft.com/office/word/2010/wordprocessingShape" mc:Ignorable="w14 wp14">
+  <w:footnote w:type="separator" w:id="-1">
+    <w:p>
+      <w:pPr>
+        <w:spacing w:after="0" w:line="240" w:lineRule="auto"/>
+      </w:pPr>
+      <w:r>
+        <w:separator/>
+      </w:r>
+    </w:p>
+  </w:footnote>
+  <w:footnote w:type="continuationSeparator" w:id="0">
+    <w:p>
+      <w:pPr>
+        <w:spacing w:after="0" w:line="240" w:lineRule="auto"/>
+      </w:pPr>
+      <w:r>
+        <w:continuationSeparator/>
+      </w:r>
+    </w:p>
+  </w:footnote>
+</w:footnotes>
 </file>
 
 <file path=word/numbering.xml><?xml version="1.0" encoding="utf-8"?>
@@ -779,6 +1165,9 @@
   <w:style w:type="paragraph" w:default="1" w:styleId="Normal">
     <w:name w:val="Normal"/>
     <w:qFormat/>
+    <w:rPr>
+      <w:lang w:val="hr-HR"/>
+    </w:rPr>
   </w:style>
   <w:style w:type="paragraph" w:styleId="Heading2">
     <w:name w:val="heading 2"/>
@@ -884,6 +1273,99 @@
       <w:u w:color="000000"/>
       <w:bdr w:val="nil"/>
       <w:lang w:val="hr-HR" w:eastAsia="hr-HR"/>
+    </w:rPr>
+  </w:style>
+  <w:style w:type="paragraph" w:styleId="BalloonText">
+    <w:name w:val="Balloon Text"/>
+    <w:basedOn w:val="Normal"/>
+    <w:link w:val="BalloonTextChar"/>
+    <w:uiPriority w:val="99"/>
+    <w:semiHidden/>
+    <w:unhideWhenUsed/>
+    <w:rsid w:val="00C21A38"/>
+    <w:pPr>
+      <w:spacing w:after="0" w:line="240" w:lineRule="auto"/>
+    </w:pPr>
+    <w:rPr>
+      <w:rFonts w:ascii="Tahoma" w:hAnsi="Tahoma" w:cs="Tahoma"/>
+      <w:sz w:val="16"/>
+      <w:szCs w:val="16"/>
+    </w:rPr>
+  </w:style>
+  <w:style w:type="character" w:customStyle="1" w:styleId="BalloonTextChar">
+    <w:name w:val="Balloon Text Char"/>
+    <w:basedOn w:val="DefaultParagraphFont"/>
+    <w:link w:val="BalloonText"/>
+    <w:uiPriority w:val="99"/>
+    <w:semiHidden/>
+    <w:rsid w:val="00C21A38"/>
+    <w:rPr>
+      <w:rFonts w:ascii="Tahoma" w:hAnsi="Tahoma" w:cs="Tahoma"/>
+      <w:sz w:val="16"/>
+      <w:szCs w:val="16"/>
+    </w:rPr>
+  </w:style>
+  <w:style w:type="paragraph" w:styleId="Header">
+    <w:name w:val="header"/>
+    <w:basedOn w:val="Normal"/>
+    <w:link w:val="HeaderChar"/>
+    <w:uiPriority w:val="99"/>
+    <w:unhideWhenUsed/>
+    <w:rsid w:val="001C603F"/>
+    <w:pPr>
+      <w:tabs>
+        <w:tab w:val="center" w:pos="4536"/>
+        <w:tab w:val="right" w:pos="9072"/>
+      </w:tabs>
+      <w:spacing w:after="0" w:line="240" w:lineRule="auto"/>
+    </w:pPr>
+  </w:style>
+  <w:style w:type="character" w:customStyle="1" w:styleId="HeaderChar">
+    <w:name w:val="Header Char"/>
+    <w:basedOn w:val="DefaultParagraphFont"/>
+    <w:link w:val="Header"/>
+    <w:uiPriority w:val="99"/>
+    <w:rsid w:val="001C603F"/>
+  </w:style>
+  <w:style w:type="paragraph" w:styleId="Footer">
+    <w:name w:val="footer"/>
+    <w:basedOn w:val="Normal"/>
+    <w:link w:val="FooterChar"/>
+    <w:uiPriority w:val="99"/>
+    <w:unhideWhenUsed/>
+    <w:rsid w:val="001C603F"/>
+    <w:pPr>
+      <w:tabs>
+        <w:tab w:val="center" w:pos="4536"/>
+        <w:tab w:val="right" w:pos="9072"/>
+      </w:tabs>
+      <w:spacing w:after="0" w:line="240" w:lineRule="auto"/>
+    </w:pPr>
+  </w:style>
+  <w:style w:type="character" w:customStyle="1" w:styleId="FooterChar">
+    <w:name w:val="Footer Char"/>
+    <w:basedOn w:val="DefaultParagraphFont"/>
+    <w:link w:val="Footer"/>
+    <w:uiPriority w:val="99"/>
+    <w:rsid w:val="001C603F"/>
+  </w:style>
+  <w:style w:type="paragraph" w:styleId="Caption">
+    <w:name w:val="caption"/>
+    <w:basedOn w:val="Normal"/>
+    <w:next w:val="Normal"/>
+    <w:uiPriority w:val="35"/>
+    <w:unhideWhenUsed/>
+    <w:qFormat/>
+    <w:rsid w:val="001C603F"/>
+    <w:pPr>
+      <w:spacing w:after="200" w:line="240" w:lineRule="auto"/>
+    </w:pPr>
+    <w:rPr>
+      <w:b/>
+      <w:bCs/>
+      <w:color w:val="5B9BD5" w:themeColor="accent1"/>
+      <w:sz w:val="18"/>
+      <w:szCs w:val="18"/>
     </w:rPr>
   </w:style>
 </w:styles>
@@ -1048,6 +1530,9 @@
   <w:style w:type="paragraph" w:default="1" w:styleId="Normal">
     <w:name w:val="Normal"/>
     <w:qFormat/>
+    <w:rPr>
+      <w:lang w:val="hr-HR"/>
+    </w:rPr>
   </w:style>
   <w:style w:type="paragraph" w:styleId="Heading2">
     <w:name w:val="heading 2"/>
@@ -1153,6 +1638,99 @@
       <w:u w:color="000000"/>
       <w:bdr w:val="nil"/>
       <w:lang w:val="hr-HR" w:eastAsia="hr-HR"/>
+    </w:rPr>
+  </w:style>
+  <w:style w:type="paragraph" w:styleId="BalloonText">
+    <w:name w:val="Balloon Text"/>
+    <w:basedOn w:val="Normal"/>
+    <w:link w:val="BalloonTextChar"/>
+    <w:uiPriority w:val="99"/>
+    <w:semiHidden/>
+    <w:unhideWhenUsed/>
+    <w:rsid w:val="00C21A38"/>
+    <w:pPr>
+      <w:spacing w:after="0" w:line="240" w:lineRule="auto"/>
+    </w:pPr>
+    <w:rPr>
+      <w:rFonts w:ascii="Tahoma" w:hAnsi="Tahoma" w:cs="Tahoma"/>
+      <w:sz w:val="16"/>
+      <w:szCs w:val="16"/>
+    </w:rPr>
+  </w:style>
+  <w:style w:type="character" w:customStyle="1" w:styleId="BalloonTextChar">
+    <w:name w:val="Balloon Text Char"/>
+    <w:basedOn w:val="DefaultParagraphFont"/>
+    <w:link w:val="BalloonText"/>
+    <w:uiPriority w:val="99"/>
+    <w:semiHidden/>
+    <w:rsid w:val="00C21A38"/>
+    <w:rPr>
+      <w:rFonts w:ascii="Tahoma" w:hAnsi="Tahoma" w:cs="Tahoma"/>
+      <w:sz w:val="16"/>
+      <w:szCs w:val="16"/>
+    </w:rPr>
+  </w:style>
+  <w:style w:type="paragraph" w:styleId="Header">
+    <w:name w:val="header"/>
+    <w:basedOn w:val="Normal"/>
+    <w:link w:val="HeaderChar"/>
+    <w:uiPriority w:val="99"/>
+    <w:unhideWhenUsed/>
+    <w:rsid w:val="001C603F"/>
+    <w:pPr>
+      <w:tabs>
+        <w:tab w:val="center" w:pos="4536"/>
+        <w:tab w:val="right" w:pos="9072"/>
+      </w:tabs>
+      <w:spacing w:after="0" w:line="240" w:lineRule="auto"/>
+    </w:pPr>
+  </w:style>
+  <w:style w:type="character" w:customStyle="1" w:styleId="HeaderChar">
+    <w:name w:val="Header Char"/>
+    <w:basedOn w:val="DefaultParagraphFont"/>
+    <w:link w:val="Header"/>
+    <w:uiPriority w:val="99"/>
+    <w:rsid w:val="001C603F"/>
+  </w:style>
+  <w:style w:type="paragraph" w:styleId="Footer">
+    <w:name w:val="footer"/>
+    <w:basedOn w:val="Normal"/>
+    <w:link w:val="FooterChar"/>
+    <w:uiPriority w:val="99"/>
+    <w:unhideWhenUsed/>
+    <w:rsid w:val="001C603F"/>
+    <w:pPr>
+      <w:tabs>
+        <w:tab w:val="center" w:pos="4536"/>
+        <w:tab w:val="right" w:pos="9072"/>
+      </w:tabs>
+      <w:spacing w:after="0" w:line="240" w:lineRule="auto"/>
+    </w:pPr>
+  </w:style>
+  <w:style w:type="character" w:customStyle="1" w:styleId="FooterChar">
+    <w:name w:val="Footer Char"/>
+    <w:basedOn w:val="DefaultParagraphFont"/>
+    <w:link w:val="Footer"/>
+    <w:uiPriority w:val="99"/>
+    <w:rsid w:val="001C603F"/>
+  </w:style>
+  <w:style w:type="paragraph" w:styleId="Caption">
+    <w:name w:val="caption"/>
+    <w:basedOn w:val="Normal"/>
+    <w:next w:val="Normal"/>
+    <w:uiPriority w:val="35"/>
+    <w:unhideWhenUsed/>
+    <w:qFormat/>
+    <w:rsid w:val="001C603F"/>
+    <w:pPr>
+      <w:spacing w:after="200" w:line="240" w:lineRule="auto"/>
+    </w:pPr>
+    <w:rPr>
+      <w:b/>
+      <w:bCs/>
+      <w:color w:val="5B9BD5" w:themeColor="accent1"/>
+      <w:sz w:val="18"/>
+      <w:szCs w:val="18"/>
     </w:rPr>
   </w:style>
 </w:styles>
@@ -1413,7 +1991,7 @@
   <a:extraClrSchemeLst/>
   <a:extLst>
     <a:ext uri="{05A4C25C-085E-4340-85A3-A5531E510DB2}">
-      <thm15:themeFamily xmlns:thm15="http://schemas.microsoft.com/office/thememl/2012/main" xmlns="" name="Office Theme" id="{62F939B6-93AF-4DB8-9C6B-D6C7DFDC589F}" vid="{4A3C46E8-61CC-4603-A589-7422A47A8E4A}"/>
+      <thm15:themeFamily xmlns="" xmlns:thm15="http://schemas.microsoft.com/office/thememl/2012/main" name="Office Theme" id="{62F939B6-93AF-4DB8-9C6B-D6C7DFDC589F}" vid="{4A3C46E8-61CC-4603-A589-7422A47A8E4A}"/>
     </a:ext>
   </a:extLst>
 </a:theme>

--- a/Dokumentacija/6.4 Ostali dijagrami.docx
+++ b/Dokumentacija/6.4 Ostali dijagrami.docx
@@ -92,7 +92,7 @@
                     <pic:cNvPicPr/>
                   </pic:nvPicPr>
                   <pic:blipFill rotWithShape="1">
-                    <a:blip r:embed="rId8">
+                    <a:blip r:embed="rId9">
                       <a:extLst>
                         <a:ext uri="{28A0092B-C50C-407E-A947-70E740481C1C}">
                           <a14:useLocalDpi xmlns:a14="http://schemas.microsoft.com/office/drawing/2010/main" val="0"/>
@@ -153,19 +153,21 @@
           <w:bdr w:val="nil"/>
           <w:lang w:eastAsia="hr-HR"/>
         </w:rPr>
-        <w:t xml:space="preserve"> sa slike (</w:t>
-      </w:r>
-      <w:r>
-        <w:rPr>
-          <w:rFonts w:ascii="Arial" w:eastAsia="Arial Unicode MS" w:hAnsi="Arial" w:cs="Arial"/>
-          <w:color w:val="000000"/>
-          <w:sz w:val="24"/>
-          <w:szCs w:val="24"/>
-          <w:u w:color="000000"/>
-          <w:bdr w:val="nil"/>
-          <w:lang w:eastAsia="hr-HR"/>
-        </w:rPr>
-        <w:t xml:space="preserve">…) prikazana je </w:t>
+        <w:t xml:space="preserve"> sa slike 6.4.1</w:t>
+      </w:r>
+      <w:bookmarkStart w:id="0" w:name="_GoBack"/>
+      <w:bookmarkEnd w:id="0"/>
+      <w:r>
+        <w:rPr>
+          <w:rFonts w:ascii="Arial" w:eastAsia="Arial Unicode MS" w:hAnsi="Arial" w:cs="Arial"/>
+          <w:color w:val="000000"/>
+          <w:sz w:val="24"/>
+          <w:szCs w:val="24"/>
+          <w:u w:color="000000"/>
+          <w:bdr w:val="nil"/>
+          <w:lang w:eastAsia="hr-HR"/>
+        </w:rPr>
+        <w:t xml:space="preserve"> prikazana je </w:t>
       </w:r>
       <w:r>
         <w:rPr>
@@ -479,7 +481,7 @@
                     <pic:cNvPicPr/>
                   </pic:nvPicPr>
                   <pic:blipFill rotWithShape="1">
-                    <a:blip r:embed="rId9">
+                    <a:blip r:embed="rId10">
                       <a:extLst>
                         <a:ext uri="{28A0092B-C50C-407E-A947-70E740481C1C}">
                           <a14:useLocalDpi xmlns:a14="http://schemas.microsoft.com/office/drawing/2010/main" val="0"/>
@@ -699,7 +701,7 @@
                     <pic:cNvPicPr/>
                   </pic:nvPicPr>
                   <pic:blipFill rotWithShape="1">
-                    <a:blip r:embed="rId10">
+                    <a:blip r:embed="rId11">
                       <a:extLst>
                         <a:ext uri="{28A0092B-C50C-407E-A947-70E740481C1C}">
                           <a14:useLocalDpi xmlns:a14="http://schemas.microsoft.com/office/drawing/2010/main" val="0"/>
@@ -782,11 +784,9 @@
           <w:szCs w:val="24"/>
         </w:rPr>
         <w:lastRenderedPageBreak/>
-        <w:t>Dijagram stanja</w:t>
-      </w:r>
-    </w:p>
-    <w:p>
-      <w:pPr>
+        <w:t>Dijagram</w:t>
+      </w:r>
+      <w:r>
         <w:rPr>
           <w:rFonts w:ascii="Arial" w:hAnsi="Arial" w:cs="Arial"/>
           <w:b/>
@@ -794,6 +794,28 @@
           <w:sz w:val="24"/>
           <w:szCs w:val="24"/>
         </w:rPr>
+        <w:t>i</w:t>
+      </w:r>
+      <w:r>
+        <w:rPr>
+          <w:rFonts w:ascii="Arial" w:hAnsi="Arial" w:cs="Arial"/>
+          <w:b/>
+          <w:i/>
+          <w:sz w:val="24"/>
+          <w:szCs w:val="24"/>
+        </w:rPr>
+        <w:t xml:space="preserve"> stanja</w:t>
+      </w:r>
+    </w:p>
+    <w:p>
+      <w:pPr>
+        <w:rPr>
+          <w:rFonts w:ascii="Arial" w:hAnsi="Arial" w:cs="Arial"/>
+          <w:b/>
+          <w:i/>
+          <w:sz w:val="24"/>
+          <w:szCs w:val="24"/>
+        </w:rPr>
       </w:pPr>
     </w:p>
     <w:p>
@@ -821,8 +843,855 @@
         </w:rPr>
         <w:t>Radi preglednosti dijagrama stanja sustava, podjelili smo ga na korištenje sustava od strane vlasnika, administratora ili registriranog korisnika. Kako neregistrirani korisnik ima samo jedno dodatno stanje (stranica na kojoj nakon registracije upisuje svoju lozinku) nakon kojeg postaje registrirani korisnik, njegov dijagram stanja ćemo izostaviti.</w:t>
       </w:r>
-      <w:bookmarkStart w:id="0" w:name="_GoBack"/>
-      <w:bookmarkEnd w:id="0"/>
+    </w:p>
+    <w:p>
+      <w:pPr>
+        <w:spacing w:before="120" w:after="120" w:line="360" w:lineRule="auto"/>
+        <w:rPr>
+          <w:rFonts w:ascii="Arial" w:eastAsia="Arial Unicode MS" w:hAnsi="Arial" w:cs="Arial"/>
+          <w:color w:val="000000"/>
+          <w:sz w:val="24"/>
+          <w:szCs w:val="24"/>
+          <w:u w:color="000000"/>
+          <w:bdr w:val="nil"/>
+          <w:lang w:eastAsia="hr-HR"/>
+        </w:rPr>
+      </w:pPr>
+      <w:r>
+        <w:rPr>
+          <w:rFonts w:ascii="Arial" w:eastAsia="Arial Unicode MS" w:hAnsi="Arial" w:cs="Arial"/>
+          <w:color w:val="000000"/>
+          <w:sz w:val="24"/>
+          <w:szCs w:val="24"/>
+          <w:u w:color="000000"/>
+          <w:bdr w:val="nil"/>
+          <w:lang w:eastAsia="hr-HR"/>
+        </w:rPr>
+        <w:t>Sva tri dijagrama imaju jednaka stanja prijave u sustav i pregledavanja smještajnih objekata i pojedinih apartmana i soba. Također vlasnik i administrator imaju jednaku stranicu korisničkih podataka, dok je jedino u čemu se razlikuju od stranice osobnih podataka registriranog korisnika u tome što ne mogu vidjeti svoje trenutne rezervacije, jer ih niti nisu u stanju imati.</w:t>
+      </w:r>
+    </w:p>
+    <w:p>
+      <w:pPr>
+        <w:spacing w:before="120" w:after="120" w:line="360" w:lineRule="auto"/>
+        <w:rPr>
+          <w:rFonts w:ascii="Arial" w:eastAsia="Arial Unicode MS" w:hAnsi="Arial" w:cs="Arial"/>
+          <w:color w:val="000000"/>
+          <w:sz w:val="24"/>
+          <w:szCs w:val="24"/>
+          <w:u w:color="000000"/>
+          <w:bdr w:val="nil"/>
+          <w:lang w:eastAsia="hr-HR"/>
+        </w:rPr>
+      </w:pPr>
+      <w:r>
+        <w:rPr>
+          <w:rFonts w:ascii="Arial" w:eastAsia="Arial Unicode MS" w:hAnsi="Arial" w:cs="Arial"/>
+          <w:color w:val="000000"/>
+          <w:sz w:val="24"/>
+          <w:szCs w:val="24"/>
+          <w:u w:color="000000"/>
+          <w:bdr w:val="nil"/>
+          <w:lang w:eastAsia="hr-HR"/>
+        </w:rPr>
+        <w:t xml:space="preserve">DIJAGRAM STANJA </w:t>
+      </w:r>
+      <w:r>
+        <w:rPr>
+          <w:rFonts w:ascii="Arial" w:eastAsia="Arial Unicode MS" w:hAnsi="Arial" w:cs="Arial"/>
+          <w:color w:val="000000"/>
+          <w:sz w:val="24"/>
+          <w:szCs w:val="24"/>
+          <w:u w:color="000000"/>
+          <w:bdr w:val="nil"/>
+          <w:lang w:eastAsia="hr-HR"/>
+        </w:rPr>
+        <w:t xml:space="preserve">REGISTRIRANOG </w:t>
+      </w:r>
+      <w:r>
+        <w:rPr>
+          <w:rFonts w:ascii="Arial" w:eastAsia="Arial Unicode MS" w:hAnsi="Arial" w:cs="Arial"/>
+          <w:color w:val="000000"/>
+          <w:sz w:val="24"/>
+          <w:szCs w:val="24"/>
+          <w:u w:color="000000"/>
+          <w:bdr w:val="nil"/>
+          <w:lang w:eastAsia="hr-HR"/>
+        </w:rPr>
+        <w:t>KORISNIKA</w:t>
+      </w:r>
+    </w:p>
+    <w:p>
+      <w:pPr>
+        <w:spacing w:before="120" w:after="120" w:line="360" w:lineRule="auto"/>
+        <w:rPr>
+          <w:rFonts w:ascii="Arial" w:eastAsia="Arial Unicode MS" w:hAnsi="Arial" w:cs="Arial"/>
+          <w:color w:val="000000"/>
+          <w:sz w:val="24"/>
+          <w:szCs w:val="24"/>
+          <w:u w:color="000000"/>
+          <w:bdr w:val="nil"/>
+          <w:lang w:eastAsia="hr-HR"/>
+        </w:rPr>
+      </w:pPr>
+      <w:r>
+        <w:rPr>
+          <w:rFonts w:ascii="Arial" w:eastAsia="Arial Unicode MS" w:hAnsi="Arial" w:cs="Arial"/>
+          <w:color w:val="000000"/>
+          <w:sz w:val="24"/>
+          <w:szCs w:val="24"/>
+          <w:u w:color="000000"/>
+          <w:bdr w:val="nil"/>
+          <w:lang w:eastAsia="hr-HR"/>
+        </w:rPr>
+        <w:t xml:space="preserve">Kad je registrirani korisnik prijavljen na sustav, u zaglavlju ima ponuđene dvije poveznice; </w:t>
+      </w:r>
+      <w:r>
+        <w:rPr>
+          <w:rFonts w:ascii="Arial" w:eastAsia="Arial Unicode MS" w:hAnsi="Arial" w:cs="Arial"/>
+          <w:i/>
+          <w:color w:val="000000"/>
+          <w:sz w:val="24"/>
+          <w:szCs w:val="24"/>
+          <w:u w:color="000000"/>
+          <w:bdr w:val="nil"/>
+          <w:lang w:eastAsia="hr-HR"/>
+        </w:rPr>
+        <w:t>Moj profil: Ime_korisnika</w:t>
+      </w:r>
+      <w:r>
+        <w:rPr>
+          <w:rFonts w:ascii="Arial" w:eastAsia="Arial Unicode MS" w:hAnsi="Arial" w:cs="Arial"/>
+          <w:color w:val="000000"/>
+          <w:sz w:val="24"/>
+          <w:szCs w:val="24"/>
+          <w:u w:color="000000"/>
+          <w:bdr w:val="nil"/>
+          <w:lang w:eastAsia="hr-HR"/>
+        </w:rPr>
+        <w:t xml:space="preserve"> i </w:t>
+      </w:r>
+      <w:r>
+        <w:rPr>
+          <w:rFonts w:ascii="Arial" w:eastAsia="Arial Unicode MS" w:hAnsi="Arial" w:cs="Arial"/>
+          <w:i/>
+          <w:color w:val="000000"/>
+          <w:sz w:val="24"/>
+          <w:szCs w:val="24"/>
+          <w:u w:color="000000"/>
+          <w:bdr w:val="nil"/>
+          <w:lang w:eastAsia="hr-HR"/>
+        </w:rPr>
+        <w:t>Odjava</w:t>
+      </w:r>
+      <w:r>
+        <w:rPr>
+          <w:rFonts w:ascii="Arial" w:eastAsia="Arial Unicode MS" w:hAnsi="Arial" w:cs="Arial"/>
+          <w:color w:val="000000"/>
+          <w:sz w:val="24"/>
+          <w:szCs w:val="24"/>
+          <w:u w:color="000000"/>
+          <w:bdr w:val="nil"/>
+          <w:lang w:eastAsia="hr-HR"/>
+        </w:rPr>
+        <w:t xml:space="preserve"> kojima je u mogućnosti pristupiti neovisno o stanju u kojem se trenutno nalazi. Poveznica </w:t>
+      </w:r>
+      <w:r>
+        <w:rPr>
+          <w:rFonts w:ascii="Arial" w:eastAsia="Arial Unicode MS" w:hAnsi="Arial" w:cs="Arial"/>
+          <w:i/>
+          <w:color w:val="000000"/>
+          <w:sz w:val="24"/>
+          <w:szCs w:val="24"/>
+          <w:u w:color="000000"/>
+          <w:bdr w:val="nil"/>
+          <w:lang w:eastAsia="hr-HR"/>
+        </w:rPr>
+        <w:t>Moj profil</w:t>
+      </w:r>
+      <w:r>
+        <w:rPr>
+          <w:rFonts w:ascii="Arial" w:eastAsia="Arial Unicode MS" w:hAnsi="Arial" w:cs="Arial"/>
+          <w:i/>
+          <w:color w:val="000000"/>
+          <w:sz w:val="24"/>
+          <w:szCs w:val="24"/>
+          <w:u w:color="000000"/>
+          <w:bdr w:val="nil"/>
+          <w:lang w:eastAsia="hr-HR"/>
+        </w:rPr>
+        <w:t xml:space="preserve"> </w:t>
+      </w:r>
+      <w:r>
+        <w:rPr>
+          <w:rFonts w:ascii="Arial" w:eastAsia="Arial Unicode MS" w:hAnsi="Arial" w:cs="Arial"/>
+          <w:color w:val="000000"/>
+          <w:sz w:val="24"/>
+          <w:szCs w:val="24"/>
+          <w:u w:color="000000"/>
+          <w:bdr w:val="nil"/>
+          <w:lang w:eastAsia="hr-HR"/>
+        </w:rPr>
+        <w:t xml:space="preserve">rezultira učitavanjem stranice na kojoj je korisniku ponuđeno raditi promjene svojih osobnih podataka, mijenjati lozinku te pregledavati svoje trenutne rezervacije smještajnih jedinica, ali i slati zahtjev za njihovom promjenom nakon čega se šalje poruka elektroničkom poštom vlasniku sustava s novim podatcima rezervacije. Poveznicom </w:t>
+      </w:r>
+      <w:r>
+        <w:rPr>
+          <w:rFonts w:ascii="Arial" w:eastAsia="Arial Unicode MS" w:hAnsi="Arial" w:cs="Arial"/>
+          <w:i/>
+          <w:color w:val="000000"/>
+          <w:sz w:val="24"/>
+          <w:szCs w:val="24"/>
+          <w:u w:color="000000"/>
+          <w:bdr w:val="nil"/>
+          <w:lang w:eastAsia="hr-HR"/>
+        </w:rPr>
+        <w:t>Odjava</w:t>
+      </w:r>
+      <w:r>
+        <w:rPr>
+          <w:rFonts w:ascii="Arial" w:eastAsia="Arial Unicode MS" w:hAnsi="Arial" w:cs="Arial"/>
+          <w:color w:val="000000"/>
+          <w:sz w:val="24"/>
+          <w:szCs w:val="24"/>
+          <w:u w:color="000000"/>
+          <w:bdr w:val="nil"/>
+          <w:lang w:eastAsia="hr-HR"/>
+        </w:rPr>
+        <w:t xml:space="preserve"> korisnik više nije prijavljen na sustav te može koristiti aplikaciju na jednak način kao i neregistrirani korisnik.</w:t>
+      </w:r>
+      <w:r>
+        <w:rPr>
+          <w:rFonts w:ascii="Arial" w:eastAsia="Arial Unicode MS" w:hAnsi="Arial" w:cs="Arial"/>
+          <w:color w:val="000000"/>
+          <w:sz w:val="24"/>
+          <w:szCs w:val="24"/>
+          <w:u w:color="000000"/>
+          <w:bdr w:val="nil"/>
+          <w:lang w:eastAsia="hr-HR"/>
+        </w:rPr>
+        <w:br/>
+        <w:t>Korisnik rezervira smještajnu jedinicu filtracijom ponuđenih apartmana i sob</w:t>
+      </w:r>
+      <w:r>
+        <w:rPr>
+          <w:rFonts w:ascii="Arial" w:eastAsia="Arial Unicode MS" w:hAnsi="Arial" w:cs="Arial"/>
+          <w:color w:val="000000"/>
+          <w:sz w:val="24"/>
+          <w:szCs w:val="24"/>
+          <w:u w:color="000000"/>
+          <w:bdr w:val="nil"/>
+          <w:lang w:eastAsia="hr-HR"/>
+        </w:rPr>
+        <w:t>a nakon čega odabire željenu i upisuje podatke o rezervaciji koji se potom ili potvrđuju (ako je korisnik u prošlosti već bio gost) ili šalju na potrdu. Dijagram stanja korisnika opisuje slika 6.4.4.</w:t>
+      </w:r>
+    </w:p>
+    <w:p>
+      <w:pPr>
+        <w:spacing w:before="120" w:after="120" w:line="360" w:lineRule="auto"/>
+        <w:rPr>
+          <w:rFonts w:ascii="Arial" w:eastAsia="Arial Unicode MS" w:hAnsi="Arial" w:cs="Arial"/>
+          <w:color w:val="000000"/>
+          <w:sz w:val="24"/>
+          <w:szCs w:val="24"/>
+          <w:u w:color="000000"/>
+          <w:bdr w:val="nil"/>
+          <w:lang w:eastAsia="hr-HR"/>
+        </w:rPr>
+      </w:pPr>
+      <w:r>
+        <w:rPr>
+          <w:rFonts w:ascii="Arial" w:eastAsia="Arial Unicode MS" w:hAnsi="Arial" w:cs="Arial"/>
+          <w:color w:val="000000"/>
+          <w:sz w:val="24"/>
+          <w:szCs w:val="24"/>
+          <w:u w:color="000000"/>
+          <w:bdr w:val="nil"/>
+          <w:lang w:eastAsia="hr-HR"/>
+        </w:rPr>
+        <w:t>DIJAGRAM STANJA VLASNIKA</w:t>
+      </w:r>
+    </w:p>
+    <w:p>
+      <w:pPr>
+        <w:spacing w:before="120" w:after="120" w:line="360" w:lineRule="auto"/>
+        <w:rPr>
+          <w:rFonts w:ascii="Arial" w:eastAsia="Arial Unicode MS" w:hAnsi="Arial" w:cs="Arial"/>
+          <w:noProof/>
+          <w:color w:val="000000"/>
+          <w:sz w:val="24"/>
+          <w:szCs w:val="24"/>
+          <w:bdr w:val="nil"/>
+          <w:lang w:eastAsia="hr-HR"/>
+        </w:rPr>
+      </w:pPr>
+      <w:r>
+        <w:rPr>
+          <w:rFonts w:ascii="Arial" w:eastAsia="Arial Unicode MS" w:hAnsi="Arial" w:cs="Arial"/>
+          <w:noProof/>
+          <w:color w:val="000000"/>
+          <w:sz w:val="24"/>
+          <w:szCs w:val="24"/>
+          <w:u w:color="000000"/>
+          <w:bdr w:val="nil"/>
+          <w:lang w:eastAsia="hr-HR"/>
+        </w:rPr>
+        <w:t xml:space="preserve">Vlasnik u zaglavlju ima iste poveznice kao i registrirani korisnik, ali i dvije dodatne; </w:t>
+      </w:r>
+      <w:r>
+        <w:rPr>
+          <w:rFonts w:ascii="Arial" w:eastAsia="Arial Unicode MS" w:hAnsi="Arial" w:cs="Arial"/>
+          <w:i/>
+          <w:noProof/>
+          <w:color w:val="000000"/>
+          <w:sz w:val="24"/>
+          <w:szCs w:val="24"/>
+          <w:u w:color="000000"/>
+          <w:bdr w:val="nil"/>
+          <w:lang w:eastAsia="hr-HR"/>
+        </w:rPr>
+        <w:t>Konfiguracija sustava</w:t>
+      </w:r>
+      <w:r>
+        <w:rPr>
+          <w:rFonts w:ascii="Arial" w:eastAsia="Arial Unicode MS" w:hAnsi="Arial" w:cs="Arial"/>
+          <w:noProof/>
+          <w:color w:val="000000"/>
+          <w:sz w:val="24"/>
+          <w:szCs w:val="24"/>
+          <w:u w:color="000000"/>
+          <w:bdr w:val="nil"/>
+          <w:lang w:eastAsia="hr-HR"/>
+        </w:rPr>
+        <w:t xml:space="preserve"> i </w:t>
+      </w:r>
+      <w:r>
+        <w:rPr>
+          <w:rFonts w:ascii="Arial" w:eastAsia="Arial Unicode MS" w:hAnsi="Arial" w:cs="Arial"/>
+          <w:i/>
+          <w:noProof/>
+          <w:color w:val="000000"/>
+          <w:sz w:val="24"/>
+          <w:szCs w:val="24"/>
+          <w:u w:color="000000"/>
+          <w:bdr w:val="nil"/>
+          <w:lang w:eastAsia="hr-HR"/>
+        </w:rPr>
+        <w:t xml:space="preserve">Statistika. Konfiguracija sustava </w:t>
+      </w:r>
+      <w:r>
+        <w:rPr>
+          <w:rFonts w:ascii="Arial" w:eastAsia="Arial Unicode MS" w:hAnsi="Arial" w:cs="Arial"/>
+          <w:noProof/>
+          <w:color w:val="000000"/>
+          <w:sz w:val="24"/>
+          <w:szCs w:val="24"/>
+          <w:u w:color="000000"/>
+          <w:bdr w:val="nil"/>
+          <w:lang w:eastAsia="hr-HR"/>
+        </w:rPr>
+        <w:t>dopušta vlasniku da izmjenjuje postojeće objekte te dodaje nove te da mjenja ili dodaje trenutne administratore sustava.</w:t>
+      </w:r>
+      <w:r>
+        <w:rPr>
+          <w:rFonts w:ascii="Arial" w:eastAsia="Arial Unicode MS" w:hAnsi="Arial" w:cs="Arial"/>
+          <w:noProof/>
+          <w:color w:val="000000"/>
+          <w:sz w:val="24"/>
+          <w:szCs w:val="24"/>
+          <w:u w:color="000000"/>
+          <w:bdr w:val="nil"/>
+          <w:lang w:eastAsia="hr-HR"/>
+        </w:rPr>
+        <w:t xml:space="preserve"> Poveznicom </w:t>
+      </w:r>
+      <w:r>
+        <w:rPr>
+          <w:rFonts w:ascii="Arial" w:eastAsia="Arial Unicode MS" w:hAnsi="Arial" w:cs="Arial"/>
+          <w:i/>
+          <w:noProof/>
+          <w:color w:val="000000"/>
+          <w:sz w:val="24"/>
+          <w:szCs w:val="24"/>
+          <w:u w:color="000000"/>
+          <w:bdr w:val="nil"/>
+          <w:lang w:eastAsia="hr-HR"/>
+        </w:rPr>
+        <w:t>Statistika</w:t>
+      </w:r>
+      <w:r>
+        <w:rPr>
+          <w:rFonts w:ascii="Arial" w:eastAsia="Arial Unicode MS" w:hAnsi="Arial" w:cs="Arial"/>
+          <w:noProof/>
+          <w:color w:val="000000"/>
+          <w:sz w:val="24"/>
+          <w:szCs w:val="24"/>
+          <w:bdr w:val="nil"/>
+          <w:lang w:eastAsia="hr-HR"/>
+        </w:rPr>
+        <w:t xml:space="preserve"> vlasniku se omogućuje da izabire između više opcija </w:t>
+      </w:r>
+      <w:r>
+        <w:rPr>
+          <w:rFonts w:ascii="Arial" w:eastAsia="Arial Unicode MS" w:hAnsi="Arial" w:cs="Arial"/>
+          <w:noProof/>
+          <w:color w:val="000000"/>
+          <w:sz w:val="24"/>
+          <w:szCs w:val="24"/>
+          <w:bdr w:val="nil"/>
+          <w:lang w:eastAsia="hr-HR"/>
+        </w:rPr>
+        <w:lastRenderedPageBreak/>
+        <w:t>otvaranja različitih pregleda zauzeća smještajnih kapaciteta. Dijagram stanja vlasnika prikazan je na slici 6.4.5.</w:t>
+      </w:r>
+    </w:p>
+    <w:p>
+      <w:pPr>
+        <w:keepNext/>
+        <w:spacing w:before="120" w:after="120" w:line="360" w:lineRule="auto"/>
+        <w:jc w:val="center"/>
+      </w:pPr>
+      <w:r>
+        <w:rPr>
+          <w:rFonts w:ascii="Arial" w:eastAsia="Arial Unicode MS" w:hAnsi="Arial" w:cs="Arial"/>
+          <w:noProof/>
+          <w:color w:val="000000"/>
+          <w:sz w:val="24"/>
+          <w:szCs w:val="24"/>
+          <w:u w:color="000000"/>
+          <w:bdr w:val="nil"/>
+          <w:lang w:eastAsia="hr-HR"/>
+        </w:rPr>
+        <w:drawing>
+          <wp:inline distT="0" distB="0" distL="0" distR="0" wp14:anchorId="4FD57AC2" wp14:editId="4BD34A3B">
+            <wp:extent cx="4994374" cy="3400425"/>
+            <wp:effectExtent l="0" t="0" r="0" b="0"/>
+            <wp:docPr id="3" name="Picture 3"/>
+            <wp:cNvGraphicFramePr>
+              <a:graphicFrameLocks xmlns:a="http://schemas.openxmlformats.org/drawingml/2006/main" noChangeAspect="1"/>
+            </wp:cNvGraphicFramePr>
+            <a:graphic xmlns:a="http://schemas.openxmlformats.org/drawingml/2006/main">
+              <a:graphicData uri="http://schemas.openxmlformats.org/drawingml/2006/picture">
+                <pic:pic xmlns:pic="http://schemas.openxmlformats.org/drawingml/2006/picture">
+                  <pic:nvPicPr>
+                    <pic:cNvPr id="0" name="Dijagram stanja (korisnik).jpg"/>
+                    <pic:cNvPicPr/>
+                  </pic:nvPicPr>
+                  <pic:blipFill rotWithShape="1">
+                    <a:blip r:embed="rId12">
+                      <a:extLst>
+                        <a:ext uri="{28A0092B-C50C-407E-A947-70E740481C1C}">
+                          <a14:useLocalDpi xmlns:a14="http://schemas.microsoft.com/office/drawing/2010/main" val="0"/>
+                        </a:ext>
+                      </a:extLst>
+                    </a:blip>
+                    <a:srcRect l="7051" t="20630" r="25160" b="4161"/>
+                    <a:stretch/>
+                  </pic:blipFill>
+                  <pic:spPr bwMode="auto">
+                    <a:xfrm>
+                      <a:off x="0" y="0"/>
+                      <a:ext cx="4999435" cy="3403871"/>
+                    </a:xfrm>
+                    <a:prstGeom prst="rect">
+                      <a:avLst/>
+                    </a:prstGeom>
+                    <a:ln>
+                      <a:noFill/>
+                    </a:ln>
+                    <a:extLst>
+                      <a:ext uri="{53640926-AAD7-44D8-BBD7-CCE9431645EC}">
+                        <a14:shadowObscured xmlns:a14="http://schemas.microsoft.com/office/drawing/2010/main"/>
+                      </a:ext>
+                    </a:extLst>
+                  </pic:spPr>
+                </pic:pic>
+              </a:graphicData>
+            </a:graphic>
+          </wp:inline>
+        </w:drawing>
+      </w:r>
+    </w:p>
+    <w:p>
+      <w:pPr>
+        <w:pStyle w:val="Caption"/>
+        <w:jc w:val="center"/>
+        <w:rPr>
+          <w:rFonts w:ascii="Helvetica" w:eastAsia="Arial Unicode MS" w:hAnsi="Helvetica" w:cs="Arial Unicode MS"/>
+          <w:caps/>
+          <w:color w:val="000000"/>
+          <w:sz w:val="20"/>
+          <w:szCs w:val="20"/>
+          <w:u w:color="1F497D"/>
+          <w:bdr w:val="nil"/>
+          <w:lang w:eastAsia="hr-HR"/>
+        </w:rPr>
+      </w:pPr>
+      <w:r>
+        <w:rPr>
+          <w:rFonts w:ascii="Helvetica" w:eastAsia="Arial Unicode MS" w:hAnsi="Helvetica" w:cs="Arial Unicode MS"/>
+          <w:caps/>
+          <w:color w:val="000000"/>
+          <w:sz w:val="20"/>
+          <w:szCs w:val="20"/>
+          <w:u w:color="1F497D"/>
+          <w:bdr w:val="nil"/>
+          <w:lang w:eastAsia="hr-HR"/>
+        </w:rPr>
+        <w:t>SLIKA 6.4.4: DIJAGRAM STANJA REGISTRIRAN</w:t>
+      </w:r>
+      <w:r>
+        <w:rPr>
+          <w:rFonts w:ascii="Helvetica" w:eastAsia="Arial Unicode MS" w:hAnsi="Helvetica" w:cs="Arial Unicode MS"/>
+          <w:caps/>
+          <w:color w:val="000000"/>
+          <w:sz w:val="20"/>
+          <w:szCs w:val="20"/>
+          <w:u w:color="1F497D"/>
+          <w:bdr w:val="nil"/>
+          <w:lang w:eastAsia="hr-HR"/>
+        </w:rPr>
+        <w:t>og korisnika</w:t>
+      </w:r>
+      <w:r>
+        <w:rPr>
+          <w:rFonts w:ascii="Helvetica" w:eastAsia="Arial Unicode MS" w:hAnsi="Helvetica" w:cs="Arial Unicode MS"/>
+          <w:caps/>
+          <w:color w:val="000000"/>
+          <w:sz w:val="20"/>
+          <w:szCs w:val="20"/>
+          <w:u w:color="1F497D"/>
+          <w:bdr w:val="nil"/>
+          <w:lang w:eastAsia="hr-HR"/>
+        </w:rPr>
+        <w:br/>
+      </w:r>
+    </w:p>
+    <w:p>
+      <w:pPr>
+        <w:keepNext/>
+        <w:spacing w:before="120" w:after="120" w:line="360" w:lineRule="auto"/>
+        <w:jc w:val="center"/>
+      </w:pPr>
+      <w:r>
+        <w:rPr>
+          <w:rFonts w:ascii="Arial" w:eastAsia="Arial Unicode MS" w:hAnsi="Arial" w:cs="Arial"/>
+          <w:noProof/>
+          <w:color w:val="000000"/>
+          <w:sz w:val="24"/>
+          <w:szCs w:val="24"/>
+          <w:u w:color="000000"/>
+          <w:bdr w:val="nil"/>
+          <w:lang w:eastAsia="hr-HR"/>
+        </w:rPr>
+        <w:drawing>
+          <wp:inline distT="0" distB="0" distL="0" distR="0" wp14:anchorId="683A939B" wp14:editId="2A3D997F">
+            <wp:extent cx="4950371" cy="3209925"/>
+            <wp:effectExtent l="0" t="0" r="3175" b="0"/>
+            <wp:docPr id="4" name="Picture 4"/>
+            <wp:cNvGraphicFramePr>
+              <a:graphicFrameLocks xmlns:a="http://schemas.openxmlformats.org/drawingml/2006/main" noChangeAspect="1"/>
+            </wp:cNvGraphicFramePr>
+            <a:graphic xmlns:a="http://schemas.openxmlformats.org/drawingml/2006/main">
+              <a:graphicData uri="http://schemas.openxmlformats.org/drawingml/2006/picture">
+                <pic:pic xmlns:pic="http://schemas.openxmlformats.org/drawingml/2006/picture">
+                  <pic:nvPicPr>
+                    <pic:cNvPr id="0" name="Dijagram stanja (vlasnik).jpg"/>
+                    <pic:cNvPicPr/>
+                  </pic:nvPicPr>
+                  <pic:blipFill rotWithShape="1">
+                    <a:blip r:embed="rId13">
+                      <a:extLst>
+                        <a:ext uri="{28A0092B-C50C-407E-A947-70E740481C1C}">
+                          <a14:useLocalDpi xmlns:a14="http://schemas.microsoft.com/office/drawing/2010/main" val="0"/>
+                        </a:ext>
+                      </a:extLst>
+                    </a:blip>
+                    <a:srcRect l="2727" t="19754" r="21114" b="4197"/>
+                    <a:stretch/>
+                  </pic:blipFill>
+                  <pic:spPr bwMode="auto">
+                    <a:xfrm>
+                      <a:off x="0" y="0"/>
+                      <a:ext cx="4952816" cy="3211510"/>
+                    </a:xfrm>
+                    <a:prstGeom prst="rect">
+                      <a:avLst/>
+                    </a:prstGeom>
+                    <a:ln>
+                      <a:noFill/>
+                    </a:ln>
+                    <a:extLst>
+                      <a:ext uri="{53640926-AAD7-44D8-BBD7-CCE9431645EC}">
+                        <a14:shadowObscured xmlns:a14="http://schemas.microsoft.com/office/drawing/2010/main"/>
+                      </a:ext>
+                    </a:extLst>
+                  </pic:spPr>
+                </pic:pic>
+              </a:graphicData>
+            </a:graphic>
+          </wp:inline>
+        </w:drawing>
+      </w:r>
+    </w:p>
+    <w:p>
+      <w:pPr>
+        <w:pStyle w:val="Caption"/>
+        <w:jc w:val="center"/>
+        <w:rPr>
+          <w:rFonts w:ascii="Helvetica" w:eastAsia="Arial Unicode MS" w:hAnsi="Helvetica" w:cs="Arial Unicode MS"/>
+          <w:caps/>
+          <w:color w:val="000000"/>
+          <w:sz w:val="20"/>
+          <w:szCs w:val="20"/>
+          <w:u w:color="1F497D"/>
+          <w:bdr w:val="nil"/>
+          <w:lang w:eastAsia="hr-HR"/>
+        </w:rPr>
+      </w:pPr>
+      <w:r>
+        <w:rPr>
+          <w:rFonts w:ascii="Helvetica" w:eastAsia="Arial Unicode MS" w:hAnsi="Helvetica" w:cs="Arial Unicode MS"/>
+          <w:caps/>
+          <w:color w:val="000000"/>
+          <w:sz w:val="20"/>
+          <w:szCs w:val="20"/>
+          <w:u w:color="1F497D"/>
+          <w:bdr w:val="nil"/>
+          <w:lang w:eastAsia="hr-HR"/>
+        </w:rPr>
+        <w:t>SLIKA 6.4.5: DIJAGRAM STANJA VLASNIKA</w:t>
+      </w:r>
+    </w:p>
+    <w:p>
+      <w:pPr>
+        <w:rPr>
+          <w:rFonts w:ascii="Arial" w:eastAsia="Arial Unicode MS" w:hAnsi="Arial" w:cs="Arial"/>
+          <w:color w:val="000000"/>
+          <w:sz w:val="24"/>
+          <w:szCs w:val="24"/>
+          <w:u w:color="000000"/>
+          <w:bdr w:val="nil"/>
+          <w:lang w:eastAsia="hr-HR"/>
+        </w:rPr>
+      </w:pPr>
+      <w:r>
+        <w:rPr>
+          <w:rFonts w:ascii="Arial" w:eastAsia="Arial Unicode MS" w:hAnsi="Arial" w:cs="Arial"/>
+          <w:color w:val="000000"/>
+          <w:sz w:val="24"/>
+          <w:szCs w:val="24"/>
+          <w:u w:color="000000"/>
+          <w:bdr w:val="nil"/>
+          <w:lang w:eastAsia="hr-HR"/>
+        </w:rPr>
+        <w:lastRenderedPageBreak/>
+        <w:t>DIJAGRAM STANJA ADMINISTRATORA</w:t>
+      </w:r>
+    </w:p>
+    <w:p>
+      <w:pPr>
+        <w:spacing w:before="120" w:after="120" w:line="360" w:lineRule="auto"/>
+        <w:rPr>
+          <w:rFonts w:ascii="Arial" w:eastAsia="Arial Unicode MS" w:hAnsi="Arial" w:cs="Arial"/>
+          <w:noProof/>
+          <w:color w:val="000000"/>
+          <w:sz w:val="24"/>
+          <w:szCs w:val="24"/>
+          <w:u w:color="000000"/>
+          <w:bdr w:val="nil"/>
+          <w:lang w:eastAsia="hr-HR"/>
+        </w:rPr>
+      </w:pPr>
+      <w:r>
+        <w:rPr>
+          <w:rFonts w:ascii="Arial" w:eastAsia="Arial Unicode MS" w:hAnsi="Arial" w:cs="Arial"/>
+          <w:noProof/>
+          <w:color w:val="000000"/>
+          <w:sz w:val="24"/>
+          <w:szCs w:val="24"/>
+          <w:u w:color="000000"/>
+          <w:bdr w:val="nil"/>
+          <w:lang w:eastAsia="hr-HR"/>
+        </w:rPr>
+        <w:t xml:space="preserve">Administrator ima jednu poveznicu više u zaglavlju od registriranog korisnika; </w:t>
+      </w:r>
+      <w:r>
+        <w:rPr>
+          <w:rFonts w:ascii="Arial" w:eastAsia="Arial Unicode MS" w:hAnsi="Arial" w:cs="Arial"/>
+          <w:i/>
+          <w:noProof/>
+          <w:color w:val="000000"/>
+          <w:sz w:val="24"/>
+          <w:szCs w:val="24"/>
+          <w:u w:color="000000"/>
+          <w:bdr w:val="nil"/>
+          <w:lang w:eastAsia="hr-HR"/>
+        </w:rPr>
+        <w:t>Promjeni rezervacije</w:t>
+      </w:r>
+      <w:r>
+        <w:rPr>
+          <w:rFonts w:ascii="Arial" w:eastAsia="Arial Unicode MS" w:hAnsi="Arial" w:cs="Arial"/>
+          <w:i/>
+          <w:noProof/>
+          <w:color w:val="000000"/>
+          <w:sz w:val="24"/>
+          <w:szCs w:val="24"/>
+          <w:u w:color="000000"/>
+          <w:bdr w:val="nil"/>
+          <w:lang w:eastAsia="hr-HR"/>
+        </w:rPr>
+        <w:t xml:space="preserve">. </w:t>
+      </w:r>
+      <w:r>
+        <w:rPr>
+          <w:rFonts w:ascii="Arial" w:eastAsia="Arial Unicode MS" w:hAnsi="Arial" w:cs="Arial"/>
+          <w:noProof/>
+          <w:color w:val="000000"/>
+          <w:sz w:val="24"/>
+          <w:szCs w:val="24"/>
+          <w:u w:color="000000"/>
+          <w:bdr w:val="nil"/>
+          <w:lang w:eastAsia="hr-HR"/>
+        </w:rPr>
+        <w:t>Tom poveznicom omogućen</w:t>
+      </w:r>
+      <w:r>
+        <w:rPr>
+          <w:rFonts w:ascii="Arial" w:eastAsia="Arial Unicode MS" w:hAnsi="Arial" w:cs="Arial"/>
+          <w:noProof/>
+          <w:color w:val="000000"/>
+          <w:sz w:val="24"/>
+          <w:szCs w:val="24"/>
+          <w:u w:color="000000"/>
+          <w:bdr w:val="nil"/>
+          <w:lang w:eastAsia="hr-HR"/>
+        </w:rPr>
+        <w:t xml:space="preserve"> je ad</w:t>
+      </w:r>
+      <w:r>
+        <w:rPr>
+          <w:rFonts w:ascii="Arial" w:eastAsia="Arial Unicode MS" w:hAnsi="Arial" w:cs="Arial"/>
+          <w:noProof/>
+          <w:color w:val="000000"/>
+          <w:sz w:val="24"/>
+          <w:szCs w:val="24"/>
+          <w:u w:color="000000"/>
+          <w:bdr w:val="nil"/>
+          <w:lang w:eastAsia="hr-HR"/>
+        </w:rPr>
+        <w:t>ministratoru uvid u popis svih trenutnih rezervacija u sustavu, koji tada može odabrati određenu rezervaciju koju mora promjeniti te izvršava promjenu. Slika 6.4.6 prikazuje dijagram stanja administratora.</w:t>
+      </w:r>
+    </w:p>
+    <w:p>
+      <w:pPr>
+        <w:spacing w:before="120" w:after="120" w:line="360" w:lineRule="auto"/>
+        <w:rPr>
+          <w:rFonts w:ascii="Arial" w:eastAsia="Arial Unicode MS" w:hAnsi="Arial" w:cs="Arial"/>
+          <w:noProof/>
+          <w:color w:val="000000"/>
+          <w:sz w:val="24"/>
+          <w:szCs w:val="24"/>
+          <w:u w:color="000000"/>
+          <w:bdr w:val="nil"/>
+          <w:lang w:eastAsia="hr-HR"/>
+        </w:rPr>
+      </w:pPr>
+    </w:p>
+    <w:p>
+      <w:pPr>
+        <w:keepNext/>
+        <w:spacing w:before="120" w:after="120" w:line="360" w:lineRule="auto"/>
+        <w:jc w:val="center"/>
+      </w:pPr>
+      <w:r>
+        <w:rPr>
+          <w:rFonts w:ascii="Arial" w:eastAsia="Arial Unicode MS" w:hAnsi="Arial" w:cs="Arial"/>
+          <w:noProof/>
+          <w:color w:val="000000"/>
+          <w:sz w:val="24"/>
+          <w:szCs w:val="24"/>
+          <w:u w:color="000000"/>
+          <w:bdr w:val="nil"/>
+          <w:lang w:eastAsia="hr-HR"/>
+        </w:rPr>
+        <w:drawing>
+          <wp:inline distT="0" distB="0" distL="0" distR="0" wp14:anchorId="2811576C" wp14:editId="3C5389A0">
+            <wp:extent cx="5419725" cy="3038475"/>
+            <wp:effectExtent l="0" t="0" r="9525" b="9525"/>
+            <wp:docPr id="6" name="Picture 6"/>
+            <wp:cNvGraphicFramePr>
+              <a:graphicFrameLocks xmlns:a="http://schemas.openxmlformats.org/drawingml/2006/main" noChangeAspect="1"/>
+            </wp:cNvGraphicFramePr>
+            <a:graphic xmlns:a="http://schemas.openxmlformats.org/drawingml/2006/main">
+              <a:graphicData uri="http://schemas.openxmlformats.org/drawingml/2006/picture">
+                <pic:pic xmlns:pic="http://schemas.openxmlformats.org/drawingml/2006/picture">
+                  <pic:nvPicPr>
+                    <pic:cNvPr id="0" name="Dijagram stanja (admin).jpg"/>
+                    <pic:cNvPicPr/>
+                  </pic:nvPicPr>
+                  <pic:blipFill rotWithShape="1">
+                    <a:blip r:embed="rId14">
+                      <a:extLst>
+                        <a:ext uri="{28A0092B-C50C-407E-A947-70E740481C1C}">
+                          <a14:useLocalDpi xmlns:a14="http://schemas.microsoft.com/office/drawing/2010/main" val="0"/>
+                        </a:ext>
+                      </a:extLst>
+                    </a:blip>
+                    <a:srcRect l="3365" t="16026" r="5449" b="5325"/>
+                    <a:stretch/>
+                  </pic:blipFill>
+                  <pic:spPr bwMode="auto">
+                    <a:xfrm>
+                      <a:off x="0" y="0"/>
+                      <a:ext cx="5419725" cy="3038475"/>
+                    </a:xfrm>
+                    <a:prstGeom prst="rect">
+                      <a:avLst/>
+                    </a:prstGeom>
+                    <a:ln>
+                      <a:noFill/>
+                    </a:ln>
+                    <a:extLst>
+                      <a:ext uri="{53640926-AAD7-44D8-BBD7-CCE9431645EC}">
+                        <a14:shadowObscured xmlns:a14="http://schemas.microsoft.com/office/drawing/2010/main"/>
+                      </a:ext>
+                    </a:extLst>
+                  </pic:spPr>
+                </pic:pic>
+              </a:graphicData>
+            </a:graphic>
+          </wp:inline>
+        </w:drawing>
+      </w:r>
+    </w:p>
+    <w:p>
+      <w:pPr>
+        <w:pStyle w:val="Caption"/>
+        <w:jc w:val="center"/>
+        <w:rPr>
+          <w:rFonts w:ascii="Helvetica" w:eastAsia="Arial Unicode MS" w:hAnsi="Helvetica" w:cs="Arial Unicode MS"/>
+          <w:caps/>
+          <w:color w:val="000000"/>
+          <w:sz w:val="20"/>
+          <w:szCs w:val="20"/>
+          <w:u w:color="1F497D"/>
+          <w:bdr w:val="nil"/>
+          <w:lang w:eastAsia="hr-HR"/>
+        </w:rPr>
+      </w:pPr>
+      <w:r>
+        <w:rPr>
+          <w:rFonts w:ascii="Helvetica" w:eastAsia="Arial Unicode MS" w:hAnsi="Helvetica" w:cs="Arial Unicode MS"/>
+          <w:caps/>
+          <w:color w:val="000000"/>
+          <w:sz w:val="20"/>
+          <w:szCs w:val="20"/>
+          <w:u w:color="1F497D"/>
+          <w:bdr w:val="nil"/>
+          <w:lang w:eastAsia="hr-HR"/>
+        </w:rPr>
+        <w:t>SLIKA 6.4.6: DIJAGRAM STANJA ADMINISTRATORA</w:t>
+      </w:r>
     </w:p>
     <w:sectPr>
       <w:pgSz w:w="12240" w:h="15840"/>
@@ -1991,8 +2860,20 @@
   <a:extraClrSchemeLst/>
   <a:extLst>
     <a:ext uri="{05A4C25C-085E-4340-85A3-A5531E510DB2}">
-      <thm15:themeFamily xmlns="" xmlns:thm15="http://schemas.microsoft.com/office/thememl/2012/main" name="Office Theme" id="{62F939B6-93AF-4DB8-9C6B-D6C7DFDC589F}" vid="{4A3C46E8-61CC-4603-A589-7422A47A8E4A}"/>
+      <thm15:themeFamily xmlns:thm15="http://schemas.microsoft.com/office/thememl/2012/main" xmlns="" name="Office Theme" id="{62F939B6-93AF-4DB8-9C6B-D6C7DFDC589F}" vid="{4A3C46E8-61CC-4603-A589-7422A47A8E4A}"/>
     </a:ext>
   </a:extLst>
 </a:theme>
+</file>
+
+<file path=customXml/item1.xml><?xml version="1.0" encoding="utf-8"?>
+<b:Sources xmlns:b="http://schemas.openxmlformats.org/officeDocument/2006/bibliography" xmlns="http://schemas.openxmlformats.org/officeDocument/2006/bibliography" SelectedStyle="\APA.XSL" StyleName="APA"/>
+</file>
+
+<file path=customXml/itemProps1.xml><?xml version="1.0" encoding="utf-8"?>
+<ds:datastoreItem xmlns:ds="http://schemas.openxmlformats.org/officeDocument/2006/customXml" ds:itemID="{5D4AD53A-34A3-4398-B8B1-DDB0065BD301}">
+  <ds:schemaRefs>
+    <ds:schemaRef ds:uri="http://schemas.openxmlformats.org/officeDocument/2006/bibliography"/>
+  </ds:schemaRefs>
+</ds:datastoreItem>
 </file>